--- a/ReadMe.docx
+++ b/ReadMe.docx
@@ -75,6 +75,29 @@
     <w:p>
       <w:r>
         <w:t>When the game ends you will be given the choice to play again or to close application. When playing again the other player will be given their turn first. The first round a player is chosen at random to play first.</w:t>
+      </w:r>
+    </w:p>
+    <w:p/>
+    <w:p>
+      <w:pPr>
+        <w:rPr>
+          <w:i/>
+          <w:iCs/>
+        </w:rPr>
+      </w:pPr>
+      <w:r>
+        <w:rPr>
+          <w:i/>
+          <w:iCs/>
+        </w:rPr>
+        <w:t xml:space="preserve">This project was made using github. All commits and source code can be seen at: </w:t>
+      </w:r>
+      <w:r>
+        <w:rPr>
+          <w:i/>
+          <w:iCs/>
+        </w:rPr>
+        <w:t>https://github.com/rabbet35/TickTackToecpp</w:t>
       </w:r>
     </w:p>
     <w:sectPr>
